--- a/Models/FieldsChapter/Errata.docx
+++ b/Models/FieldsChapter/Errata.docx
@@ -112,6 +112,491 @@
       <w:pPr>
         <w:rPr>
           <w:rFonts w:eastAsiaTheme="minorEastAsia"/>
+          <w:color w:val="000000" w:themeColor="text1"/>
+        </w:rPr>
+      </w:pPr>
+      <w:r>
+        <w:rPr>
+          <w:rFonts w:eastAsiaTheme="minorEastAsia"/>
+          <w:color w:val="000000" w:themeColor="text1"/>
+        </w:rPr>
+        <w:t>p. 2-14, Eq. 2.26a</w:t>
+      </w:r>
+      <w:r>
+        <w:rPr>
+          <w:rFonts w:eastAsiaTheme="minorEastAsia"/>
+          <w:color w:val="000000" w:themeColor="text1"/>
+        </w:rPr>
+        <w:t xml:space="preserve"> should be:</w:t>
+      </w:r>
+    </w:p>
+    <w:p>
+      <w:pPr>
+        <w:rPr>
+          <w:rFonts w:eastAsiaTheme="minorEastAsia"/>
+          <w:color w:val="000000" w:themeColor="text1"/>
+        </w:rPr>
+      </w:pPr>
+    </w:p>
+    <w:p>
+      <w:pPr>
+        <w:rPr>
+          <w:rFonts w:eastAsiaTheme="minorEastAsia"/>
+          <w:color w:val="000000" w:themeColor="text1"/>
+        </w:rPr>
+      </w:pPr>
+      <m:oMathPara>
+        <m:oMath>
+          <m:sSub>
+            <m:sSubPr>
+              <m:ctrlPr>
+                <w:rPr>
+                  <w:rFonts w:ascii="Cambria Math" w:eastAsiaTheme="minorEastAsia" w:hAnsi="Cambria Math"/>
+                  <w:i/>
+                  <w:color w:val="C00000"/>
+                </w:rPr>
+              </m:ctrlPr>
+            </m:sSubPr>
+            <m:e>
+              <m:r>
+                <w:rPr>
+                  <w:rFonts w:ascii="Cambria Math" w:eastAsiaTheme="minorEastAsia" w:hAnsi="Cambria Math"/>
+                  <w:color w:val="C00000"/>
+                </w:rPr>
+                <m:t>m</m:t>
+              </m:r>
+            </m:e>
+            <m:sub>
+              <m:r>
+                <w:rPr>
+                  <w:rFonts w:ascii="Cambria Math" w:eastAsiaTheme="minorEastAsia" w:hAnsi="Cambria Math"/>
+                  <w:color w:val="C00000"/>
+                </w:rPr>
+                <m:t>∞</m:t>
+              </m:r>
+            </m:sub>
+          </m:sSub>
+          <m:d>
+            <m:dPr>
+              <m:ctrlPr>
+                <w:rPr>
+                  <w:rFonts w:ascii="Cambria Math" w:eastAsiaTheme="minorEastAsia" w:hAnsi="Cambria Math"/>
+                  <w:i/>
+                  <w:color w:val="C00000"/>
+                </w:rPr>
+              </m:ctrlPr>
+            </m:dPr>
+            <m:e>
+              <m:r>
+                <w:rPr>
+                  <w:rFonts w:ascii="Cambria Math" w:eastAsiaTheme="minorEastAsia" w:hAnsi="Cambria Math"/>
+                  <w:color w:val="C00000"/>
+                </w:rPr>
+                <m:t>V</m:t>
+              </m:r>
+            </m:e>
+          </m:d>
+          <m:r>
+            <w:rPr>
+              <w:rFonts w:ascii="Cambria Math" w:eastAsiaTheme="minorEastAsia" w:hAnsi="Cambria Math"/>
+              <w:color w:val="C00000"/>
+            </w:rPr>
+            <m:t>=</m:t>
+          </m:r>
+          <m:r>
+            <w:rPr>
+              <w:rFonts w:ascii="Cambria Math" w:eastAsiaTheme="minorEastAsia" w:hAnsi="Cambria Math"/>
+              <w:color w:val="C00000"/>
+            </w:rPr>
+            <m:t>0.5</m:t>
+          </m:r>
+          <m:d>
+            <m:dPr>
+              <m:ctrlPr>
+                <w:rPr>
+                  <w:rFonts w:ascii="Cambria Math" w:eastAsiaTheme="minorEastAsia" w:hAnsi="Cambria Math"/>
+                  <w:i/>
+                  <w:color w:val="C00000"/>
+                </w:rPr>
+              </m:ctrlPr>
+            </m:dPr>
+            <m:e>
+              <m:func>
+                <m:funcPr>
+                  <m:ctrlPr>
+                    <w:rPr>
+                      <w:rFonts w:ascii="Cambria Math" w:eastAsiaTheme="minorEastAsia" w:hAnsi="Cambria Math"/>
+                      <w:i/>
+                      <w:color w:val="C00000"/>
+                    </w:rPr>
+                  </m:ctrlPr>
+                </m:funcPr>
+                <m:fName>
+                  <m:r>
+                    <m:rPr>
+                      <m:sty m:val="p"/>
+                    </m:rPr>
+                    <w:rPr>
+                      <w:rFonts w:ascii="Cambria Math" w:hAnsi="Cambria Math"/>
+                      <w:color w:val="C00000"/>
+                    </w:rPr>
+                    <m:t>1+ tanh</m:t>
+                  </m:r>
+                </m:fName>
+                <m:e>
+                  <m:d>
+                    <m:dPr>
+                      <m:begChr m:val="["/>
+                      <m:endChr m:val="]"/>
+                      <m:ctrlPr>
+                        <w:rPr>
+                          <w:rFonts w:ascii="Cambria Math" w:eastAsiaTheme="minorEastAsia" w:hAnsi="Cambria Math"/>
+                          <w:i/>
+                          <w:color w:val="C00000"/>
+                        </w:rPr>
+                      </m:ctrlPr>
+                    </m:dPr>
+                    <m:e>
+                      <m:f>
+                        <m:fPr>
+                          <m:ctrlPr>
+                            <w:rPr>
+                              <w:rFonts w:ascii="Cambria Math" w:eastAsiaTheme="minorEastAsia" w:hAnsi="Cambria Math"/>
+                              <w:i/>
+                              <w:color w:val="C00000"/>
+                            </w:rPr>
+                          </m:ctrlPr>
+                        </m:fPr>
+                        <m:num>
+                          <m:r>
+                            <w:rPr>
+                              <w:rFonts w:ascii="Cambria Math" w:eastAsiaTheme="minorEastAsia" w:hAnsi="Cambria Math"/>
+                              <w:color w:val="C00000"/>
+                            </w:rPr>
+                            <m:t>V-</m:t>
+                          </m:r>
+                          <m:sSub>
+                            <m:sSubPr>
+                              <m:ctrlPr>
+                                <w:rPr>
+                                  <w:rFonts w:ascii="Cambria Math" w:eastAsiaTheme="minorEastAsia" w:hAnsi="Cambria Math"/>
+                                  <w:i/>
+                                  <w:color w:val="C00000"/>
+                                </w:rPr>
+                              </m:ctrlPr>
+                            </m:sSubPr>
+                            <m:e>
+                              <m:r>
+                                <w:rPr>
+                                  <w:rFonts w:ascii="Cambria Math" w:eastAsiaTheme="minorEastAsia" w:hAnsi="Cambria Math"/>
+                                  <w:color w:val="C00000"/>
+                                </w:rPr>
+                                <m:t>V</m:t>
+                              </m:r>
+                            </m:e>
+                            <m:sub>
+                              <m:r>
+                                <w:rPr>
+                                  <w:rFonts w:ascii="Cambria Math" w:eastAsiaTheme="minorEastAsia" w:hAnsi="Cambria Math"/>
+                                  <w:color w:val="C00000"/>
+                                </w:rPr>
+                                <m:t>1</m:t>
+                              </m:r>
+                            </m:sub>
+                          </m:sSub>
+                        </m:num>
+                        <m:den>
+                          <m:sSub>
+                            <m:sSubPr>
+                              <m:ctrlPr>
+                                <w:rPr>
+                                  <w:rFonts w:ascii="Cambria Math" w:eastAsiaTheme="minorEastAsia" w:hAnsi="Cambria Math"/>
+                                  <w:i/>
+                                  <w:color w:val="C00000"/>
+                                </w:rPr>
+                              </m:ctrlPr>
+                            </m:sSubPr>
+                            <m:e>
+                              <m:r>
+                                <w:rPr>
+                                  <w:rFonts w:ascii="Cambria Math" w:eastAsiaTheme="minorEastAsia" w:hAnsi="Cambria Math"/>
+                                  <w:color w:val="C00000"/>
+                                </w:rPr>
+                                <m:t>V</m:t>
+                              </m:r>
+                            </m:e>
+                            <m:sub>
+                              <m:r>
+                                <w:rPr>
+                                  <w:rFonts w:ascii="Cambria Math" w:eastAsiaTheme="minorEastAsia" w:hAnsi="Cambria Math"/>
+                                  <w:color w:val="C00000"/>
+                                </w:rPr>
+                                <m:t>2</m:t>
+                              </m:r>
+                            </m:sub>
+                          </m:sSub>
+                        </m:den>
+                      </m:f>
+                    </m:e>
+                  </m:d>
+                </m:e>
+              </m:func>
+            </m:e>
+          </m:d>
+        </m:oMath>
+      </m:oMathPara>
+    </w:p>
+    <w:p>
+      <w:pPr>
+        <w:rPr>
+          <w:rFonts w:eastAsiaTheme="minorEastAsia"/>
+          <w:color w:val="000000" w:themeColor="text1"/>
+        </w:rPr>
+      </w:pPr>
+    </w:p>
+    <w:p>
+      <w:pPr>
+        <w:rPr>
+          <w:rFonts w:eastAsiaTheme="minorEastAsia"/>
+          <w:color w:val="000000" w:themeColor="text1"/>
+        </w:rPr>
+      </w:pPr>
+      <w:r>
+        <w:rPr>
+          <w:rFonts w:eastAsiaTheme="minorEastAsia"/>
+          <w:color w:val="000000" w:themeColor="text1"/>
+        </w:rPr>
+        <w:t>p. 2-15, Eq. 2.26b should be:</w:t>
+      </w:r>
+    </w:p>
+    <w:p>
+      <w:pPr>
+        <w:rPr>
+          <w:rFonts w:eastAsiaTheme="minorEastAsia"/>
+          <w:color w:val="000000" w:themeColor="text1"/>
+        </w:rPr>
+      </w:pPr>
+    </w:p>
+    <w:p>
+      <w:pPr>
+        <w:rPr>
+          <w:rFonts w:eastAsiaTheme="minorEastAsia"/>
+          <w:color w:val="000000" w:themeColor="text1"/>
+        </w:rPr>
+      </w:pPr>
+      <m:oMathPara>
+        <m:oMath>
+          <m:sSub>
+            <m:sSubPr>
+              <m:ctrlPr>
+                <w:rPr>
+                  <w:rFonts w:ascii="Cambria Math" w:eastAsiaTheme="minorEastAsia" w:hAnsi="Cambria Math"/>
+                  <w:i/>
+                  <w:color w:val="C00000"/>
+                </w:rPr>
+              </m:ctrlPr>
+            </m:sSubPr>
+            <m:e>
+              <m:r>
+                <w:rPr>
+                  <w:rFonts w:ascii="Cambria Math" w:eastAsiaTheme="minorEastAsia" w:hAnsi="Cambria Math"/>
+                  <w:color w:val="C00000"/>
+                </w:rPr>
+                <m:t>n</m:t>
+              </m:r>
+            </m:e>
+            <m:sub>
+              <m:r>
+                <w:rPr>
+                  <w:rFonts w:ascii="Cambria Math" w:eastAsiaTheme="minorEastAsia" w:hAnsi="Cambria Math"/>
+                  <w:color w:val="C00000"/>
+                </w:rPr>
+                <m:t>∞</m:t>
+              </m:r>
+            </m:sub>
+          </m:sSub>
+          <m:d>
+            <m:dPr>
+              <m:ctrlPr>
+                <w:rPr>
+                  <w:rFonts w:ascii="Cambria Math" w:eastAsiaTheme="minorEastAsia" w:hAnsi="Cambria Math"/>
+                  <w:i/>
+                  <w:color w:val="C00000"/>
+                </w:rPr>
+              </m:ctrlPr>
+            </m:dPr>
+            <m:e>
+              <m:r>
+                <w:rPr>
+                  <w:rFonts w:ascii="Cambria Math" w:eastAsiaTheme="minorEastAsia" w:hAnsi="Cambria Math"/>
+                  <w:color w:val="C00000"/>
+                </w:rPr>
+                <m:t>V</m:t>
+              </m:r>
+            </m:e>
+          </m:d>
+          <m:r>
+            <w:rPr>
+              <w:rFonts w:ascii="Cambria Math" w:eastAsiaTheme="minorEastAsia" w:hAnsi="Cambria Math"/>
+              <w:color w:val="C00000"/>
+            </w:rPr>
+            <m:t>=</m:t>
+          </m:r>
+          <m:r>
+            <w:rPr>
+              <w:rFonts w:ascii="Cambria Math" w:eastAsiaTheme="minorEastAsia" w:hAnsi="Cambria Math"/>
+              <w:color w:val="C00000"/>
+            </w:rPr>
+            <m:t>0.5</m:t>
+          </m:r>
+          <m:d>
+            <m:dPr>
+              <m:ctrlPr>
+                <w:rPr>
+                  <w:rFonts w:ascii="Cambria Math" w:eastAsiaTheme="minorEastAsia" w:hAnsi="Cambria Math"/>
+                  <w:i/>
+                  <w:color w:val="C00000"/>
+                </w:rPr>
+              </m:ctrlPr>
+            </m:dPr>
+            <m:e>
+              <m:func>
+                <m:funcPr>
+                  <m:ctrlPr>
+                    <w:rPr>
+                      <w:rFonts w:ascii="Cambria Math" w:eastAsiaTheme="minorEastAsia" w:hAnsi="Cambria Math"/>
+                      <w:i/>
+                      <w:color w:val="C00000"/>
+                    </w:rPr>
+                  </m:ctrlPr>
+                </m:funcPr>
+                <m:fName>
+                  <m:r>
+                    <m:rPr>
+                      <m:sty m:val="p"/>
+                    </m:rPr>
+                    <w:rPr>
+                      <w:rFonts w:ascii="Cambria Math" w:hAnsi="Cambria Math"/>
+                      <w:color w:val="C00000"/>
+                    </w:rPr>
+                    <m:t>1+ tanh</m:t>
+                  </m:r>
+                </m:fName>
+                <m:e>
+                  <m:d>
+                    <m:dPr>
+                      <m:begChr m:val="["/>
+                      <m:endChr m:val="]"/>
+                      <m:ctrlPr>
+                        <w:rPr>
+                          <w:rFonts w:ascii="Cambria Math" w:eastAsiaTheme="minorEastAsia" w:hAnsi="Cambria Math"/>
+                          <w:i/>
+                          <w:color w:val="C00000"/>
+                        </w:rPr>
+                      </m:ctrlPr>
+                    </m:dPr>
+                    <m:e>
+                      <m:f>
+                        <m:fPr>
+                          <m:ctrlPr>
+                            <w:rPr>
+                              <w:rFonts w:ascii="Cambria Math" w:eastAsiaTheme="minorEastAsia" w:hAnsi="Cambria Math"/>
+                              <w:i/>
+                              <w:color w:val="C00000"/>
+                            </w:rPr>
+                          </m:ctrlPr>
+                        </m:fPr>
+                        <m:num>
+                          <m:r>
+                            <w:rPr>
+                              <w:rFonts w:ascii="Cambria Math" w:eastAsiaTheme="minorEastAsia" w:hAnsi="Cambria Math"/>
+                              <w:color w:val="C00000"/>
+                            </w:rPr>
+                            <m:t>V-</m:t>
+                          </m:r>
+                          <m:sSub>
+                            <m:sSubPr>
+                              <m:ctrlPr>
+                                <w:rPr>
+                                  <w:rFonts w:ascii="Cambria Math" w:eastAsiaTheme="minorEastAsia" w:hAnsi="Cambria Math"/>
+                                  <w:i/>
+                                  <w:color w:val="C00000"/>
+                                </w:rPr>
+                              </m:ctrlPr>
+                            </m:sSubPr>
+                            <m:e>
+                              <m:r>
+                                <w:rPr>
+                                  <w:rFonts w:ascii="Cambria Math" w:eastAsiaTheme="minorEastAsia" w:hAnsi="Cambria Math"/>
+                                  <w:color w:val="C00000"/>
+                                </w:rPr>
+                                <m:t>V</m:t>
+                              </m:r>
+                            </m:e>
+                            <m:sub>
+                              <m:r>
+                                <w:rPr>
+                                  <w:rFonts w:ascii="Cambria Math" w:eastAsiaTheme="minorEastAsia" w:hAnsi="Cambria Math"/>
+                                  <w:color w:val="C00000"/>
+                                </w:rPr>
+                                <m:t>3</m:t>
+                              </m:r>
+                            </m:sub>
+                          </m:sSub>
+                        </m:num>
+                        <m:den>
+                          <m:sSub>
+                            <m:sSubPr>
+                              <m:ctrlPr>
+                                <w:rPr>
+                                  <w:rFonts w:ascii="Cambria Math" w:eastAsiaTheme="minorEastAsia" w:hAnsi="Cambria Math"/>
+                                  <w:i/>
+                                  <w:color w:val="C00000"/>
+                                </w:rPr>
+                              </m:ctrlPr>
+                            </m:sSubPr>
+                            <m:e>
+                              <m:r>
+                                <w:rPr>
+                                  <w:rFonts w:ascii="Cambria Math" w:eastAsiaTheme="minorEastAsia" w:hAnsi="Cambria Math"/>
+                                  <w:color w:val="C00000"/>
+                                </w:rPr>
+                                <m:t>V</m:t>
+                              </m:r>
+                            </m:e>
+                            <m:sub>
+                              <m:r>
+                                <w:rPr>
+                                  <w:rFonts w:ascii="Cambria Math" w:eastAsiaTheme="minorEastAsia" w:hAnsi="Cambria Math"/>
+                                  <w:color w:val="C00000"/>
+                                </w:rPr>
+                                <m:t>4</m:t>
+                              </m:r>
+                            </m:sub>
+                          </m:sSub>
+                        </m:den>
+                      </m:f>
+                    </m:e>
+                  </m:d>
+                </m:e>
+              </m:func>
+            </m:e>
+          </m:d>
+        </m:oMath>
+      </m:oMathPara>
+    </w:p>
+    <w:p>
+      <w:pPr>
+        <w:rPr>
+          <w:rFonts w:eastAsiaTheme="minorEastAsia"/>
+          <w:color w:val="C00000"/>
+        </w:rPr>
+      </w:pPr>
+    </w:p>
+    <w:p>
+      <w:pPr>
+        <w:rPr>
+          <w:rFonts w:eastAsiaTheme="minorEastAsia"/>
           <w:color w:val="C00000"/>
         </w:rPr>
       </w:pPr>
@@ -508,6 +993,11 @@
     </w:p>
     <w:p/>
     <w:p>
+      <w:pPr>
+        <w:rPr>
+          <w:rFonts w:eastAsiaTheme="minorEastAsia"/>
+        </w:rPr>
+      </w:pPr>
       <w:r>
         <w:t xml:space="preserve">p. 2-20, Table 2.1: for Figure 2.8, </w:t>
       </w:r>
@@ -563,6 +1053,70 @@
         <w:t>fA</w:t>
       </w:r>
       <w:proofErr w:type="spellEnd"/>
+    </w:p>
+    <w:p>
+      <w:pPr>
+        <w:rPr>
+          <w:rFonts w:eastAsiaTheme="minorEastAsia"/>
+        </w:rPr>
+      </w:pPr>
+    </w:p>
+    <w:p>
+      <w:r>
+        <w:rPr>
+          <w:rFonts w:eastAsiaTheme="minorEastAsia"/>
+        </w:rPr>
+        <w:t xml:space="preserve">p. 2-20: Note that notation for </w:t>
+      </w:r>
+      <m:oMath>
+        <m:sSub>
+          <m:sSubPr>
+            <m:ctrlPr>
+              <w:rPr>
+                <w:rFonts w:ascii="Cambria Math" w:eastAsiaTheme="minorEastAsia" w:hAnsi="Cambria Math"/>
+                <w:i/>
+              </w:rPr>
+            </m:ctrlPr>
+          </m:sSubPr>
+          <m:e>
+            <m:r>
+              <w:rPr>
+                <w:rFonts w:ascii="Cambria Math" w:eastAsiaTheme="minorEastAsia" w:hAnsi="Cambria Math"/>
+              </w:rPr>
+              <m:t>φ</m:t>
+            </m:r>
+          </m:e>
+          <m:sub>
+            <m:r>
+              <w:rPr>
+                <w:rFonts w:ascii="Cambria Math" w:eastAsiaTheme="minorEastAsia" w:hAnsi="Cambria Math"/>
+              </w:rPr>
+              <m:t>n</m:t>
+            </m:r>
+          </m:sub>
+        </m:sSub>
+      </m:oMath>
+      <w:r>
+        <w:rPr>
+          <w:rFonts w:eastAsiaTheme="minorEastAsia"/>
+        </w:rPr>
+        <w:t xml:space="preserve">was simplified to </w:t>
+      </w:r>
+      <m:oMath>
+        <m:r>
+          <w:rPr>
+            <w:rFonts w:ascii="Cambria Math" w:eastAsiaTheme="minorEastAsia" w:hAnsi="Cambria Math"/>
+            <w:color w:val="C00000"/>
+          </w:rPr>
+          <m:t>φ</m:t>
+        </m:r>
+      </m:oMath>
+      <w:r>
+        <w:rPr>
+          <w:rFonts w:eastAsiaTheme="minorEastAsia"/>
+        </w:rPr>
+        <w:t xml:space="preserve"> to avoid confusion with subscripts denoting partial derivatives.</w:t>
+      </w:r>
     </w:p>
     <w:p/>
     <w:p>
@@ -1075,6 +1629,7 @@
   <w:style w:type="character" w:default="1" w:styleId="DefaultParagraphFont">
     <w:name w:val="Default Paragraph Font"/>
     <w:uiPriority w:val="1"/>
+    <w:semiHidden/>
     <w:unhideWhenUsed/>
   </w:style>
   <w:style w:type="table" w:default="1" w:styleId="TableNormal">

--- a/Models/FieldsChapter/Errata.docx
+++ b/Models/FieldsChapter/Errata.docx
@@ -201,14 +201,7 @@
               <w:rFonts w:ascii="Cambria Math" w:eastAsiaTheme="minorEastAsia" w:hAnsi="Cambria Math"/>
               <w:color w:val="C00000"/>
             </w:rPr>
-            <m:t>=</m:t>
-          </m:r>
-          <m:r>
-            <w:rPr>
-              <w:rFonts w:ascii="Cambria Math" w:eastAsiaTheme="minorEastAsia" w:hAnsi="Cambria Math"/>
-              <w:color w:val="C00000"/>
-            </w:rPr>
-            <m:t>0.5</m:t>
+            <m:t>=0.5</m:t>
           </m:r>
           <m:d>
             <m:dPr>
@@ -440,14 +433,7 @@
               <w:rFonts w:ascii="Cambria Math" w:eastAsiaTheme="minorEastAsia" w:hAnsi="Cambria Math"/>
               <w:color w:val="C00000"/>
             </w:rPr>
-            <m:t>=</m:t>
-          </m:r>
-          <m:r>
-            <w:rPr>
-              <w:rFonts w:ascii="Cambria Math" w:eastAsiaTheme="minorEastAsia" w:hAnsi="Cambria Math"/>
-              <w:color w:val="C00000"/>
-            </w:rPr>
-            <m:t>0.5</m:t>
+            <m:t>=0.5</m:t>
           </m:r>
           <m:d>
             <m:dPr>
@@ -1217,6 +1203,128 @@
       </w:r>
       <w:r>
         <w:t>, 0.028, 0.027, 0.026.</w:t>
+      </w:r>
+    </w:p>
+    <w:p/>
+    <w:p>
+      <w:r>
+        <w:t xml:space="preserve">p. 2-27, Eq. 2.34: the signs in </w:t>
+      </w:r>
+      <w:r>
+        <w:t xml:space="preserve">front of </w:t>
+      </w:r>
+      <m:oMath>
+        <m:sSub>
+          <m:sSubPr>
+            <m:ctrlPr>
+              <w:rPr>
+                <w:rFonts w:ascii="Cambria Math" w:hAnsi="Cambria Math"/>
+                <w:i/>
+              </w:rPr>
+            </m:ctrlPr>
+          </m:sSubPr>
+          <m:e>
+            <m:acc>
+              <m:accPr>
+                <m:chr m:val="̅"/>
+                <m:ctrlPr>
+                  <w:rPr>
+                    <w:rFonts w:ascii="Cambria Math" w:hAnsi="Cambria Math"/>
+                    <w:i/>
+                  </w:rPr>
+                </m:ctrlPr>
+              </m:accPr>
+              <m:e>
+                <m:r>
+                  <w:rPr>
+                    <w:rFonts w:ascii="Cambria Math" w:hAnsi="Cambria Math"/>
+                  </w:rPr>
+                  <m:t>g</m:t>
+                </m:r>
+              </m:e>
+            </m:acc>
+          </m:e>
+          <m:sub>
+            <m:r>
+              <w:rPr>
+                <w:rFonts w:ascii="Cambria Math" w:hAnsi="Cambria Math"/>
+              </w:rPr>
+              <m:t>K(Ca)</m:t>
+            </m:r>
+          </m:sub>
+        </m:sSub>
+      </m:oMath>
+      <w:r>
+        <w:rPr>
+          <w:rFonts w:eastAsiaTheme="minorEastAsia"/>
+        </w:rPr>
+        <w:t xml:space="preserve"> and </w:t>
+      </w:r>
+      <m:oMath>
+        <m:sSub>
+          <m:sSubPr>
+            <m:ctrlPr>
+              <w:rPr>
+                <w:rFonts w:ascii="Cambria Math" w:hAnsi="Cambria Math"/>
+                <w:i/>
+              </w:rPr>
+            </m:ctrlPr>
+          </m:sSubPr>
+          <m:e>
+            <m:acc>
+              <m:accPr>
+                <m:chr m:val="̅"/>
+                <m:ctrlPr>
+                  <w:rPr>
+                    <w:rFonts w:ascii="Cambria Math" w:hAnsi="Cambria Math"/>
+                    <w:i/>
+                  </w:rPr>
+                </m:ctrlPr>
+              </m:accPr>
+              <m:e>
+                <m:r>
+                  <w:rPr>
+                    <w:rFonts w:ascii="Cambria Math" w:hAnsi="Cambria Math"/>
+                  </w:rPr>
+                  <m:t>g</m:t>
+                </m:r>
+              </m:e>
+            </m:acc>
+          </m:e>
+          <m:sub>
+            <m:r>
+              <w:rPr>
+                <w:rFonts w:ascii="Cambria Math" w:hAnsi="Cambria Math"/>
+              </w:rPr>
+              <m:t>K(</m:t>
+            </m:r>
+            <m:r>
+              <w:rPr>
+                <w:rFonts w:ascii="Cambria Math" w:hAnsi="Cambria Math"/>
+              </w:rPr>
+              <m:t>ATP</m:t>
+            </m:r>
+            <m:r>
+              <w:rPr>
+                <w:rFonts w:ascii="Cambria Math" w:hAnsi="Cambria Math"/>
+              </w:rPr>
+              <m:t>)</m:t>
+            </m:r>
+          </m:sub>
+        </m:sSub>
+      </m:oMath>
+      <w:r>
+        <w:rPr>
+          <w:rFonts w:eastAsiaTheme="minorEastAsia"/>
+        </w:rPr>
+        <w:t xml:space="preserve">should be </w:t>
+      </w:r>
+      <w:r>
+        <w:rPr>
+          <w:rFonts w:eastAsiaTheme="minorEastAsia"/>
+          <w:color w:val="C00000"/>
+        </w:rPr>
+        <w:sym w:font="Symbol" w:char="F02D"/>
       </w:r>
     </w:p>
     <w:p/>

--- a/Models/FieldsChapter/Errata.docx
+++ b/Models/FieldsChapter/Errata.docx
@@ -1164,6 +1164,12 @@
       <w:r>
         <w:rPr>
           <w:rFonts w:eastAsiaTheme="minorEastAsia"/>
+        </w:rPr>
+        <w:t xml:space="preserve"> </w:t>
+      </w:r>
+      <w:r>
+        <w:rPr>
+          <w:rFonts w:eastAsiaTheme="minorEastAsia"/>
           <w:color w:val="C00000"/>
         </w:rPr>
         <w:sym w:font="Symbol" w:char="F02D"/>
@@ -1208,10 +1214,7 @@
     <w:p/>
     <w:p>
       <w:r>
-        <w:t xml:space="preserve">p. 2-27, Eq. 2.34: the signs in </w:t>
-      </w:r>
-      <w:r>
-        <w:t xml:space="preserve">front of </w:t>
+        <w:t xml:space="preserve">p. 2-27, Eq. 2.34: the signs in front of </w:t>
       </w:r>
       <m:oMath>
         <m:sSub>
@@ -1296,19 +1299,132 @@
               <w:rPr>
                 <w:rFonts w:ascii="Cambria Math" w:hAnsi="Cambria Math"/>
               </w:rPr>
-              <m:t>K(</m:t>
+              <m:t>K(ATP)</m:t>
             </m:r>
+          </m:sub>
+        </m:sSub>
+      </m:oMath>
+      <w:r>
+        <w:rPr>
+          <w:rFonts w:eastAsiaTheme="minorEastAsia"/>
+        </w:rPr>
+        <w:t xml:space="preserve">should be </w:t>
+      </w:r>
+      <w:r>
+        <w:rPr>
+          <w:rFonts w:eastAsiaTheme="minorEastAsia"/>
+        </w:rPr>
+        <w:t xml:space="preserve"> </w:t>
+      </w:r>
+      <w:r>
+        <w:rPr>
+          <w:rFonts w:eastAsiaTheme="minorEastAsia"/>
+          <w:color w:val="C00000"/>
+        </w:rPr>
+        <w:sym w:font="Symbol" w:char="F02D"/>
+      </w:r>
+    </w:p>
+    <w:p/>
+    <w:p>
+      <w:r>
+        <w:t>p. 2-2</w:t>
+      </w:r>
+      <w:r>
+        <w:t>9</w:t>
+      </w:r>
+      <w:r>
+        <w:t>, Eq. 2.3</w:t>
+      </w:r>
+      <w:r>
+        <w:t>5</w:t>
+      </w:r>
+      <w:r>
+        <w:t xml:space="preserve">: the signs in front of </w:t>
+      </w:r>
+      <m:oMath>
+        <m:sSub>
+          <m:sSubPr>
+            <m:ctrlPr>
+              <w:rPr>
+                <w:rFonts w:ascii="Cambria Math" w:hAnsi="Cambria Math"/>
+                <w:i/>
+              </w:rPr>
+            </m:ctrlPr>
+          </m:sSubPr>
+          <m:e>
+            <m:acc>
+              <m:accPr>
+                <m:chr m:val="̅"/>
+                <m:ctrlPr>
+                  <w:rPr>
+                    <w:rFonts w:ascii="Cambria Math" w:hAnsi="Cambria Math"/>
+                    <w:i/>
+                  </w:rPr>
+                </m:ctrlPr>
+              </m:accPr>
+              <m:e>
+                <m:r>
+                  <w:rPr>
+                    <w:rFonts w:ascii="Cambria Math" w:hAnsi="Cambria Math"/>
+                  </w:rPr>
+                  <m:t>g</m:t>
+                </m:r>
+              </m:e>
+            </m:acc>
+          </m:e>
+          <m:sub>
             <m:r>
               <w:rPr>
                 <w:rFonts w:ascii="Cambria Math" w:hAnsi="Cambria Math"/>
               </w:rPr>
-              <m:t>ATP</m:t>
+              <m:t>K(Ca)</m:t>
             </m:r>
+          </m:sub>
+        </m:sSub>
+      </m:oMath>
+      <w:r>
+        <w:rPr>
+          <w:rFonts w:eastAsiaTheme="minorEastAsia"/>
+        </w:rPr>
+        <w:t xml:space="preserve"> and </w:t>
+      </w:r>
+      <m:oMath>
+        <m:sSub>
+          <m:sSubPr>
+            <m:ctrlPr>
+              <w:rPr>
+                <w:rFonts w:ascii="Cambria Math" w:hAnsi="Cambria Math"/>
+                <w:i/>
+              </w:rPr>
+            </m:ctrlPr>
+          </m:sSubPr>
+          <m:e>
+            <m:acc>
+              <m:accPr>
+                <m:chr m:val="̅"/>
+                <m:ctrlPr>
+                  <w:rPr>
+                    <w:rFonts w:ascii="Cambria Math" w:hAnsi="Cambria Math"/>
+                    <w:i/>
+                  </w:rPr>
+                </m:ctrlPr>
+              </m:accPr>
+              <m:e>
+                <m:r>
+                  <w:rPr>
+                    <w:rFonts w:ascii="Cambria Math" w:hAnsi="Cambria Math"/>
+                  </w:rPr>
+                  <m:t>g</m:t>
+                </m:r>
+              </m:e>
+            </m:acc>
+          </m:e>
+          <m:sub>
             <m:r>
               <w:rPr>
                 <w:rFonts w:ascii="Cambria Math" w:hAnsi="Cambria Math"/>
               </w:rPr>
-              <m:t>)</m:t>
+              <m:t>K(ATP)</m:t>
             </m:r>
           </m:sub>
         </m:sSub>
@@ -1317,7 +1433,19 @@
         <w:rPr>
           <w:rFonts w:eastAsiaTheme="minorEastAsia"/>
         </w:rPr>
-        <w:t xml:space="preserve">should be </w:t>
+        <w:t>should be</w:t>
+      </w:r>
+      <w:r>
+        <w:rPr>
+          <w:rFonts w:eastAsiaTheme="minorEastAsia"/>
+        </w:rPr>
+        <w:t xml:space="preserve"> </w:t>
+      </w:r>
+      <w:r>
+        <w:rPr>
+          <w:rFonts w:eastAsiaTheme="minorEastAsia"/>
+        </w:rPr>
+        <w:t xml:space="preserve"> </w:t>
       </w:r>
       <w:r>
         <w:rPr>
@@ -1327,7 +1455,6 @@
         <w:sym w:font="Symbol" w:char="F02D"/>
       </w:r>
     </w:p>
-    <w:p/>
     <w:p/>
     <w:sectPr>
       <w:pgSz w:w="12240" w:h="15840"/>

--- a/Models/FieldsChapter/Errata.docx
+++ b/Models/FieldsChapter/Errata.docx
@@ -1017,28 +1017,85 @@
             </m:r>
           </m:sub>
         </m:sSub>
+        <m:r>
+          <w:rPr>
+            <w:rFonts w:ascii="Cambria Math" w:hAnsi="Cambria Math"/>
+            <w:color w:val="C00000"/>
+          </w:rPr>
+          <m:t>=0</m:t>
+        </m:r>
       </m:oMath>
       <w:r>
         <w:rPr>
           <w:rFonts w:eastAsiaTheme="minorEastAsia"/>
+        </w:rPr>
+        <w:t>, not 1000 f</w:t>
+      </w:r>
+      <w:proofErr w:type="spellStart"/>
+      <w:r>
+        <w:rPr>
+          <w:rFonts w:eastAsiaTheme="minorEastAsia"/>
+        </w:rPr>
+        <w:t>A</w:t>
+      </w:r>
+      <w:r>
+        <w:rPr>
+          <w:rFonts w:eastAsiaTheme="minorEastAsia"/>
+        </w:rPr>
+        <w:t>;</w:t>
+      </w:r>
+      <w:proofErr w:type="spellEnd"/>
+      <w:r>
+        <w:rPr>
+          <w:rFonts w:eastAsiaTheme="minorEastAsia"/>
+        </w:rPr>
+        <w:t xml:space="preserve"> for Figure 2.9, </w:t>
+      </w:r>
+      <m:oMath>
+        <m:sSub>
+          <m:sSubPr>
+            <m:ctrlPr>
+              <w:rPr>
+                <w:rFonts w:ascii="Cambria Math" w:hAnsi="Cambria Math"/>
+                <w:i/>
+                <w:color w:val="C00000"/>
+              </w:rPr>
+            </m:ctrlPr>
+          </m:sSubPr>
+          <m:e>
+            <m:r>
+              <w:rPr>
+                <w:rFonts w:ascii="Cambria Math" w:hAnsi="Cambria Math"/>
+                <w:color w:val="C00000"/>
+              </w:rPr>
+              <m:t>I</m:t>
+            </m:r>
+          </m:e>
+          <m:sub>
+            <m:r>
+              <w:rPr>
+                <w:rFonts w:ascii="Cambria Math" w:hAnsi="Cambria Math"/>
+                <w:color w:val="C00000"/>
+              </w:rPr>
+              <m:t>app</m:t>
+            </m:r>
+          </m:sub>
+        </m:sSub>
+        <m:r>
+          <w:rPr>
+            <w:rFonts w:ascii="Cambria Math" w:hAnsi="Cambria Math"/>
+            <w:color w:val="C00000"/>
+          </w:rPr>
+          <m:t>=1000</m:t>
+        </m:r>
+      </m:oMath>
+      <w:r>
+        <w:rPr>
+          <w:rFonts w:eastAsiaTheme="minorEastAsia"/>
           <w:color w:val="C00000"/>
         </w:rPr>
-        <w:t>= 0</w:t>
-      </w:r>
-      <w:r>
-        <w:rPr>
-          <w:rFonts w:eastAsiaTheme="minorEastAsia"/>
-        </w:rPr>
-        <w:t xml:space="preserve">, not 1000 </w:t>
-      </w:r>
-      <w:proofErr w:type="spellStart"/>
-      <w:r>
-        <w:rPr>
-          <w:rFonts w:eastAsiaTheme="minorEastAsia"/>
-        </w:rPr>
-        <w:t>fA</w:t>
-      </w:r>
-      <w:proofErr w:type="spellEnd"/>
+        <w:t xml:space="preserve"> fA.</w:t>
+      </w:r>
     </w:p>
     <w:p>
       <w:pPr>
@@ -1327,19 +1384,7 @@
     <w:p/>
     <w:p>
       <w:r>
-        <w:t>p. 2-2</w:t>
-      </w:r>
-      <w:r>
-        <w:t>9</w:t>
-      </w:r>
-      <w:r>
-        <w:t>, Eq. 2.3</w:t>
-      </w:r>
-      <w:r>
-        <w:t>5</w:t>
-      </w:r>
-      <w:r>
-        <w:t xml:space="preserve">: the signs in front of </w:t>
+        <w:t xml:space="preserve">p. 2-29, Eq. 2.35: the signs in front of </w:t>
       </w:r>
       <m:oMath>
         <m:sSub>
@@ -1433,19 +1478,7 @@
         <w:rPr>
           <w:rFonts w:eastAsiaTheme="minorEastAsia"/>
         </w:rPr>
-        <w:t>should be</w:t>
-      </w:r>
-      <w:r>
-        <w:rPr>
-          <w:rFonts w:eastAsiaTheme="minorEastAsia"/>
-        </w:rPr>
-        <w:t xml:space="preserve"> </w:t>
-      </w:r>
-      <w:r>
-        <w:rPr>
-          <w:rFonts w:eastAsiaTheme="minorEastAsia"/>
-        </w:rPr>
-        <w:t xml:space="preserve"> </w:t>
+        <w:t xml:space="preserve">should be  </w:t>
       </w:r>
       <w:r>
         <w:rPr>

--- a/Models/FieldsChapter/Errata.docx
+++ b/Models/FieldsChapter/Errata.docx
@@ -1029,27 +1029,21 @@
         <w:rPr>
           <w:rFonts w:eastAsiaTheme="minorEastAsia"/>
         </w:rPr>
-        <w:t>, not 1000 f</w:t>
+        <w:t xml:space="preserve">, not 1000 </w:t>
       </w:r>
       <w:proofErr w:type="spellStart"/>
       <w:r>
         <w:rPr>
           <w:rFonts w:eastAsiaTheme="minorEastAsia"/>
         </w:rPr>
-        <w:t>A</w:t>
-      </w:r>
-      <w:r>
-        <w:rPr>
-          <w:rFonts w:eastAsiaTheme="minorEastAsia"/>
-        </w:rPr>
-        <w:t>;</w:t>
+        <w:t>fA</w:t>
       </w:r>
       <w:proofErr w:type="spellEnd"/>
       <w:r>
         <w:rPr>
           <w:rFonts w:eastAsiaTheme="minorEastAsia"/>
         </w:rPr>
-        <w:t xml:space="preserve"> for Figure 2.9, </w:t>
+        <w:t xml:space="preserve">; for Figure 2.9, </w:t>
       </w:r>
       <m:oMath>
         <m:sSub>
@@ -1383,6 +1377,12 @@
     </w:p>
     <w:p/>
     <w:p>
+      <w:pPr>
+        <w:rPr>
+          <w:rFonts w:eastAsiaTheme="minorEastAsia"/>
+          <w:color w:val="C00000"/>
+        </w:rPr>
+      </w:pPr>
       <w:r>
         <w:t xml:space="preserve">p. 2-29, Eq. 2.35: the signs in front of </w:t>
       </w:r>
@@ -1487,6 +1487,199 @@
         </w:rPr>
         <w:sym w:font="Symbol" w:char="F02D"/>
       </w:r>
+    </w:p>
+    <w:p>
+      <w:pPr>
+        <w:rPr>
+          <w:rFonts w:eastAsiaTheme="minorEastAsia"/>
+          <w:color w:val="C00000"/>
+        </w:rPr>
+      </w:pPr>
+    </w:p>
+    <w:p>
+      <w:pPr>
+        <w:rPr>
+          <w:rFonts w:eastAsiaTheme="minorEastAsia"/>
+          <w:color w:val="000000" w:themeColor="text1"/>
+        </w:rPr>
+      </w:pPr>
+      <w:r>
+        <w:rPr>
+          <w:rFonts w:eastAsiaTheme="minorEastAsia"/>
+          <w:color w:val="000000" w:themeColor="text1"/>
+        </w:rPr>
+        <w:t>p.</w:t>
+      </w:r>
+      <w:r>
+        <w:rPr>
+          <w:rFonts w:eastAsiaTheme="minorEastAsia"/>
+          <w:color w:val="000000" w:themeColor="text1"/>
+        </w:rPr>
+        <w:t xml:space="preserve"> 2-31, Fig. 2.11 legend: </w:t>
+      </w:r>
+    </w:p>
+    <w:p>
+      <w:pPr>
+        <w:rPr>
+          <w:rFonts w:eastAsiaTheme="minorEastAsia"/>
+          <w:color w:val="000000" w:themeColor="text1"/>
+        </w:rPr>
+      </w:pPr>
+    </w:p>
+    <w:p>
+      <w:pPr>
+        <w:rPr>
+          <w:color w:val="000000" w:themeColor="text1"/>
+        </w:rPr>
+      </w:pPr>
+      <w:r>
+        <w:rPr>
+          <w:color w:val="000000" w:themeColor="text1"/>
+        </w:rPr>
+        <w:t>“</w:t>
+      </w:r>
+      <m:oMath>
+        <m:sSub>
+          <m:sSubPr>
+            <m:ctrlPr>
+              <w:rPr>
+                <w:rFonts w:ascii="Cambria Math" w:hAnsi="Cambria Math"/>
+                <w:i/>
+                <w:color w:val="000000" w:themeColor="text1"/>
+              </w:rPr>
+            </m:ctrlPr>
+          </m:sSubPr>
+          <m:e>
+            <m:r>
+              <w:rPr>
+                <w:rFonts w:ascii="Cambria Math" w:hAnsi="Cambria Math"/>
+                <w:color w:val="000000" w:themeColor="text1"/>
+              </w:rPr>
+              <m:t>c</m:t>
+            </m:r>
+          </m:e>
+          <m:sub>
+            <m:r>
+              <w:rPr>
+                <w:rFonts w:ascii="Cambria Math" w:hAnsi="Cambria Math"/>
+                <w:color w:val="000000" w:themeColor="text1"/>
+              </w:rPr>
+              <m:t>ER</m:t>
+            </m:r>
+          </m:sub>
+        </m:sSub>
+      </m:oMath>
+      <w:r>
+        <w:rPr>
+          <w:rFonts w:eastAsiaTheme="minorEastAsia"/>
+          <w:color w:val="000000" w:themeColor="text1"/>
+        </w:rPr>
+        <w:t xml:space="preserve"> </w:t>
+      </w:r>
+      <w:r>
+        <w:rPr>
+          <w:color w:val="000000" w:themeColor="text1"/>
+        </w:rPr>
+        <w:t xml:space="preserve">is held constant at an intermediate value, 85 </w:t>
+      </w:r>
+      <w:proofErr w:type="spellStart"/>
+      <w:r>
+        <w:rPr>
+          <w:color w:val="000000" w:themeColor="text1"/>
+        </w:rPr>
+        <w:t>μM</w:t>
+      </w:r>
+      <w:proofErr w:type="spellEnd"/>
+      <w:r>
+        <w:rPr>
+          <w:color w:val="000000" w:themeColor="text1"/>
+        </w:rPr>
+        <w:t>, for the time course in panel A.</w:t>
+      </w:r>
+      <w:r>
+        <w:rPr>
+          <w:color w:val="000000" w:themeColor="text1"/>
+        </w:rPr>
+        <w:t>”</w:t>
+      </w:r>
+    </w:p>
+    <w:p>
+      <w:pPr>
+        <w:rPr>
+          <w:color w:val="000000" w:themeColor="text1"/>
+        </w:rPr>
+      </w:pPr>
+    </w:p>
+    <w:p>
+      <w:pPr>
+        <w:rPr>
+          <w:color w:val="000000" w:themeColor="text1"/>
+        </w:rPr>
+      </w:pPr>
+      <w:r>
+        <w:rPr>
+          <w:color w:val="000000" w:themeColor="text1"/>
+        </w:rPr>
+        <w:t xml:space="preserve">Incorrect, delete. </w:t>
+      </w:r>
+      <m:oMath>
+        <m:sSub>
+          <m:sSubPr>
+            <m:ctrlPr>
+              <w:rPr>
+                <w:rFonts w:ascii="Cambria Math" w:hAnsi="Cambria Math"/>
+                <w:i/>
+                <w:color w:val="000000" w:themeColor="text1"/>
+              </w:rPr>
+            </m:ctrlPr>
+          </m:sSubPr>
+          <m:e>
+            <m:r>
+              <w:rPr>
+                <w:rFonts w:ascii="Cambria Math" w:hAnsi="Cambria Math"/>
+                <w:color w:val="000000" w:themeColor="text1"/>
+              </w:rPr>
+              <m:t>c</m:t>
+            </m:r>
+          </m:e>
+          <m:sub>
+            <m:r>
+              <w:rPr>
+                <w:rFonts w:ascii="Cambria Math" w:hAnsi="Cambria Math"/>
+                <w:color w:val="000000" w:themeColor="text1"/>
+              </w:rPr>
+              <m:t>ER</m:t>
+            </m:r>
+          </m:sub>
+        </m:sSub>
+      </m:oMath>
+      <w:r>
+        <w:rPr>
+          <w:color w:val="000000" w:themeColor="text1"/>
+        </w:rPr>
+        <w:t xml:space="preserve"> is a dynamic variable in panels A and B.</w:t>
+      </w:r>
+    </w:p>
+    <w:p>
+      <w:pPr>
+        <w:rPr>
+          <w:color w:val="000000" w:themeColor="text1"/>
+        </w:rPr>
+      </w:pPr>
+    </w:p>
+    <w:p>
+      <w:pPr>
+        <w:rPr>
+          <w:color w:val="000000" w:themeColor="text1"/>
+        </w:rPr>
+      </w:pPr>
+    </w:p>
+    <w:p>
+      <w:pPr>
+        <w:rPr>
+          <w:color w:val="000000" w:themeColor="text1"/>
+        </w:rPr>
+      </w:pPr>
     </w:p>
     <w:p/>
     <w:sectPr>
@@ -1897,7 +2090,6 @@
   <w:style w:type="character" w:default="1" w:styleId="DefaultParagraphFont">
     <w:name w:val="Default Paragraph Font"/>
     <w:uiPriority w:val="1"/>
-    <w:semiHidden/>
     <w:unhideWhenUsed/>
   </w:style>
   <w:style w:type="table" w:default="1" w:styleId="TableNormal">
